--- a/rmd/draft_template.docx
+++ b/rmd/draft_template.docx
@@ -6,8 +6,16 @@
       <w:pPr>
         <w:pStyle w:val="SourceCode"/>
       </w:pPr>
-      <w:bookmarkStart w:id="0" w:name="_GoBack"/>
-      <w:bookmarkEnd w:id="0"/>
+    </w:p>
+    <w:p>
+      <w:pPr>
+        <w:pStyle w:val="SourceCode"/>
+      </w:pPr>
+    </w:p>
+    <w:p>
+      <w:pPr>
+        <w:pStyle w:val="SourceCode"/>
+      </w:pPr>
       <w:proofErr w:type="spellStart"/>
       <w:r>
         <w:t>Report_Automation</w:t>
@@ -55,6 +63,8 @@
         </w:rPr>
         <w:t>3/9/2020</w:t>
       </w:r>
+      <w:bookmarkStart w:id="0" w:name="_GoBack"/>
+      <w:bookmarkEnd w:id="0"/>
     </w:p>
     <w:p>
       <w:pPr>
@@ -435,6 +445,7 @@
         <w:rPr>
           <w:rFonts w:ascii="Arial" w:hAnsi="Arial" w:cs="Arial"/>
         </w:rPr>
+        <w:lastRenderedPageBreak/>
         <w:t xml:space="preserve">When you click the </w:t>
       </w:r>
       <w:r>
@@ -707,9 +718,17 @@
         <w:noProof/>
       </w:rPr>
       <w:drawing>
-        <wp:inline distT="0" distB="0" distL="0" distR="0" wp14:anchorId="773B9460" wp14:editId="43B82F52">
+        <wp:anchor distT="0" distB="0" distL="114300" distR="114300" simplePos="0" relativeHeight="251658240" behindDoc="0" locked="0" layoutInCell="1" allowOverlap="1" wp14:anchorId="773B9460" wp14:editId="025AED34">
+          <wp:simplePos x="0" y="0"/>
+          <wp:positionH relativeFrom="margin">
+            <wp:posOffset>-144780</wp:posOffset>
+          </wp:positionH>
+          <wp:positionV relativeFrom="topMargin">
+            <wp:align>bottom</wp:align>
+          </wp:positionV>
           <wp:extent cx="1554480" cy="716280"/>
           <wp:effectExtent l="0" t="0" r="7620" b="7620"/>
+          <wp:wrapSquare wrapText="bothSides"/>
           <wp:docPr id="2" name="Picture 2"/>
           <wp:cNvGraphicFramePr>
             <a:graphicFrameLocks xmlns:a="http://schemas.openxmlformats.org/drawingml/2006/main" noChangeAspect="1"/>
@@ -752,7 +771,7 @@
               </pic:pic>
             </a:graphicData>
           </a:graphic>
-        </wp:inline>
+        </wp:anchor>
       </w:drawing>
     </w:r>
   </w:p>
